--- a/trunk/MODELAMIENTO/Segundo Nivel/Definiciones/Planificacion de Compras/PM06_Definición_de_Procesos_Planificacion_de_presupuestos.docx
+++ b/trunk/MODELAMIENTO/Segundo Nivel/Definiciones/Planificacion de Compras/PM06_Definición_de_Procesos_Planificacion_de_presupuestos.docx
@@ -164,7 +164,7 @@
                               <w:szCs w:val="40"/>
                               <w:lang w:val="es-ES"/>
                             </w:rPr>
-                            <w:t>0</w:t>
+                            <w:t>1</w:t>
                           </w:r>
                         </w:p>
                       </w:txbxContent>
@@ -1894,67 +1894,6 @@
           </w:p>
         </w:tc>
       </w:tr>
-      <w:tr>
-        <w:trPr>
-          <w:trHeight w:val="518"/>
-          <w:jc w:val="center"/>
-        </w:trPr>
-        <w:tc>
-          <w:tcPr>
-            <w:cnfStyle w:val="001000000000" w:firstRow="0" w:lastRow="0" w:firstColumn="1" w:lastColumn="0" w:oddVBand="0" w:evenVBand="0" w:oddHBand="0" w:evenHBand="0" w:firstRowFirstColumn="0" w:firstRowLastColumn="0" w:lastRowFirstColumn="0" w:lastRowLastColumn="0"/>
-            <w:tcW w:w="2769" w:type="dxa"/>
-          </w:tcPr>
-          <w:p>
-            <w:pPr>
-              <w:pStyle w:val="Prrafodelista"/>
-              <w:ind w:left="0"/>
-              <w:contextualSpacing/>
-              <w:jc w:val="both"/>
-              <w:rPr>
-                <w:rFonts w:asciiTheme="minorHAnsi" w:hAnsiTheme="minorHAnsi" w:cstheme="minorHAnsi"/>
-                <w:sz w:val="20"/>
-                <w:szCs w:val="20"/>
-              </w:rPr>
-            </w:pPr>
-            <w:bookmarkStart w:id="8" w:name="_GoBack" w:colFirst="0" w:colLast="1"/>
-            <w:r>
-              <w:rPr>
-                <w:rFonts w:asciiTheme="minorHAnsi" w:hAnsiTheme="minorHAnsi" w:cstheme="minorHAnsi"/>
-                <w:sz w:val="20"/>
-                <w:szCs w:val="20"/>
-              </w:rPr>
-              <w:t>Jefe de contabilidad</w:t>
-            </w:r>
-          </w:p>
-        </w:tc>
-        <w:tc>
-          <w:tcPr>
-            <w:tcW w:w="2770" w:type="dxa"/>
-          </w:tcPr>
-          <w:p>
-            <w:pPr>
-              <w:pStyle w:val="Prrafodelista"/>
-              <w:ind w:left="0"/>
-              <w:contextualSpacing/>
-              <w:cnfStyle w:val="000000000000" w:firstRow="0" w:lastRow="0" w:firstColumn="0" w:lastColumn="0" w:oddVBand="0" w:evenVBand="0" w:oddHBand="0" w:evenHBand="0" w:firstRowFirstColumn="0" w:firstRowLastColumn="0" w:lastRowFirstColumn="0" w:lastRowLastColumn="0"/>
-              <w:rPr>
-                <w:rFonts w:asciiTheme="minorHAnsi" w:hAnsiTheme="minorHAnsi" w:cstheme="minorHAnsi"/>
-                <w:sz w:val="20"/>
-                <w:szCs w:val="20"/>
-              </w:rPr>
-            </w:pPr>
-            <w:r>
-              <w:rPr>
-                <w:rFonts w:asciiTheme="minorHAnsi" w:hAnsiTheme="minorHAnsi" w:cstheme="minorHAnsi"/>
-                <w:sz w:val="20"/>
-                <w:szCs w:val="20"/>
-              </w:rPr>
-              <w:t>Se encarga de la gestión de presupuestos de cada área de la compañía y de la respectiva ampliación de ser necesaria.</w:t>
-            </w:r>
-          </w:p>
-        </w:tc>
-      </w:tr>
-      <w:bookmarkEnd w:id="8"/>
     </w:tbl>
     <w:p>
       <w:pPr>
@@ -1971,43 +1910,16 @@
     </w:p>
     <w:p>
       <w:pPr>
-        <w:pStyle w:val="Ttulo2"/>
         <w:spacing w:line="360" w:lineRule="auto"/>
-        <w:rPr>
-          <w:rFonts w:asciiTheme="minorHAnsi" w:hAnsiTheme="minorHAnsi" w:cstheme="minorHAnsi"/>
-          <w:lang w:val="es-PE"/>
+        <w:ind w:left="720"/>
+        <w:jc w:val="both"/>
+        <w:outlineLvl w:val="0"/>
+        <w:rPr>
+          <w:rFonts w:ascii="Arial" w:hAnsi="Arial" w:cs="Arial"/>
+          <w:b/>
+          <w:lang w:val="es-ES"/>
         </w:rPr>
       </w:pPr>
-      <w:bookmarkStart w:id="9" w:name="_Toc292018117"/>
-      <w:r>
-        <w:rPr>
-          <w:rFonts w:asciiTheme="minorHAnsi" w:hAnsiTheme="minorHAnsi" w:cstheme="minorHAnsi"/>
-          <w:lang w:val="es-PE"/>
-        </w:rPr>
-        <w:t>1.</w:t>
-      </w:r>
-      <w:r>
-        <w:rPr>
-          <w:rFonts w:asciiTheme="minorHAnsi" w:hAnsiTheme="minorHAnsi" w:cstheme="minorHAnsi"/>
-          <w:lang w:val="es-PE"/>
-        </w:rPr>
-        <w:t>4</w:t>
-      </w:r>
-      <w:r>
-        <w:rPr>
-          <w:rFonts w:asciiTheme="minorHAnsi" w:hAnsiTheme="minorHAnsi" w:cstheme="minorHAnsi"/>
-          <w:lang w:val="es-PE"/>
-        </w:rPr>
-        <w:tab/>
-      </w:r>
-      <w:r>
-        <w:rPr>
-          <w:rFonts w:asciiTheme="minorHAnsi" w:hAnsiTheme="minorHAnsi" w:cstheme="minorHAnsi"/>
-          <w:lang w:val="es-PE"/>
-        </w:rPr>
-        <w:t>Stakeholders</w:t>
-      </w:r>
-      <w:bookmarkEnd w:id="9"/>
     </w:p>
     <w:p>
       <w:pPr>
@@ -2016,33 +1928,26 @@
         <w:jc w:val="both"/>
         <w:outlineLvl w:val="0"/>
         <w:rPr>
-          <w:rFonts w:cstheme="minorHAnsi"/>
-          <w:lang w:val="es-PE"/>
+          <w:rFonts w:ascii="Arial" w:hAnsi="Arial" w:cs="Arial"/>
+          <w:b/>
+          <w:lang w:val="es-ES"/>
         </w:rPr>
       </w:pPr>
-      <w:r>
-        <w:rPr>
-          <w:rFonts w:cstheme="minorHAnsi"/>
-          <w:lang w:val="es-PE"/>
-        </w:rPr>
-        <w:t xml:space="preserve">No se requieren </w:t>
-      </w:r>
-      <w:proofErr w:type="spellStart"/>
-      <w:r>
-        <w:rPr>
-          <w:rFonts w:cstheme="minorHAnsi"/>
-          <w:lang w:val="es-PE"/>
-        </w:rPr>
-        <w:t>stakeholders</w:t>
-      </w:r>
-      <w:proofErr w:type="spellEnd"/>
-      <w:r>
-        <w:rPr>
-          <w:rFonts w:cstheme="minorHAnsi"/>
-          <w:lang w:val="es-PE"/>
-        </w:rPr>
-        <w:t xml:space="preserve"> para el proceso</w:t>
-      </w:r>
+      <w:bookmarkStart w:id="8" w:name="_GoBack"/>
+      <w:bookmarkEnd w:id="8"/>
+    </w:p>
+    <w:p>
+      <w:pPr>
+        <w:spacing w:line="360" w:lineRule="auto"/>
+        <w:ind w:left="720"/>
+        <w:jc w:val="both"/>
+        <w:outlineLvl w:val="0"/>
+        <w:rPr>
+          <w:rFonts w:ascii="Arial" w:hAnsi="Arial" w:cs="Arial"/>
+          <w:b/>
+          <w:lang w:val="es-ES"/>
+        </w:rPr>
+      </w:pPr>
     </w:p>
     <w:p>
       <w:pPr>
@@ -2053,13 +1958,223 @@
           <w:lang w:val="es-PE"/>
         </w:rPr>
       </w:pPr>
-      <w:bookmarkStart w:id="10" w:name="_Toc292018118"/>
+      <w:bookmarkStart w:id="9" w:name="_Toc292018117"/>
       <w:r>
         <w:rPr>
           <w:rFonts w:asciiTheme="minorHAnsi" w:hAnsiTheme="minorHAnsi" w:cstheme="minorHAnsi"/>
           <w:lang w:val="es-PE"/>
         </w:rPr>
         <w:lastRenderedPageBreak/>
+        <w:t>1.</w:t>
+      </w:r>
+      <w:r>
+        <w:rPr>
+          <w:rFonts w:asciiTheme="minorHAnsi" w:hAnsiTheme="minorHAnsi" w:cstheme="minorHAnsi"/>
+          <w:lang w:val="es-PE"/>
+        </w:rPr>
+        <w:t>4</w:t>
+      </w:r>
+      <w:r>
+        <w:rPr>
+          <w:rFonts w:asciiTheme="minorHAnsi" w:hAnsiTheme="minorHAnsi" w:cstheme="minorHAnsi"/>
+          <w:lang w:val="es-PE"/>
+        </w:rPr>
+        <w:tab/>
+      </w:r>
+      <w:r>
+        <w:rPr>
+          <w:rFonts w:asciiTheme="minorHAnsi" w:hAnsiTheme="minorHAnsi" w:cstheme="minorHAnsi"/>
+          <w:lang w:val="es-PE"/>
+        </w:rPr>
+        <w:t>Stakeholders</w:t>
+      </w:r>
+      <w:bookmarkEnd w:id="9"/>
+    </w:p>
+    <w:tbl>
+      <w:tblPr>
+        <w:tblStyle w:val="Listaclara1"/>
+        <w:tblW w:w="8314" w:type="dxa"/>
+        <w:jc w:val="center"/>
+        <w:tblInd w:w="337" w:type="dxa"/>
+        <w:tblBorders>
+          <w:top w:val="single" w:sz="4" w:space="0" w:color="auto"/>
+          <w:left w:val="single" w:sz="4" w:space="0" w:color="auto"/>
+          <w:bottom w:val="single" w:sz="4" w:space="0" w:color="auto"/>
+          <w:right w:val="single" w:sz="4" w:space="0" w:color="auto"/>
+          <w:insideH w:val="single" w:sz="4" w:space="0" w:color="auto"/>
+          <w:insideV w:val="single" w:sz="4" w:space="0" w:color="auto"/>
+        </w:tblBorders>
+        <w:tblLook w:val="04A0" w:firstRow="1" w:lastRow="0" w:firstColumn="1" w:lastColumn="0" w:noHBand="0" w:noVBand="1"/>
+      </w:tblPr>
+      <w:tblGrid>
+        <w:gridCol w:w="4176"/>
+        <w:gridCol w:w="4138"/>
+      </w:tblGrid>
+      <w:tr>
+        <w:trPr>
+          <w:cnfStyle w:val="100000000000" w:firstRow="1" w:lastRow="0" w:firstColumn="0" w:lastColumn="0" w:oddVBand="0" w:evenVBand="0" w:oddHBand="0" w:evenHBand="0" w:firstRowFirstColumn="0" w:firstRowLastColumn="0" w:lastRowFirstColumn="0" w:lastRowLastColumn="0"/>
+          <w:trHeight w:val="299"/>
+          <w:jc w:val="center"/>
+        </w:trPr>
+        <w:tc>
+          <w:tcPr>
+            <w:cnfStyle w:val="001000000000" w:firstRow="0" w:lastRow="0" w:firstColumn="1" w:lastColumn="0" w:oddVBand="0" w:evenVBand="0" w:oddHBand="0" w:evenHBand="0" w:firstRowFirstColumn="0" w:firstRowLastColumn="0" w:lastRowFirstColumn="0" w:lastRowLastColumn="0"/>
+            <w:tcW w:w="4176" w:type="dxa"/>
+            <w:shd w:val="clear" w:color="auto" w:fill="002060"/>
+          </w:tcPr>
+          <w:p>
+            <w:pPr>
+              <w:pStyle w:val="Prrafodelista"/>
+              <w:tabs>
+                <w:tab w:val="left" w:pos="240"/>
+                <w:tab w:val="center" w:pos="1198"/>
+              </w:tabs>
+              <w:ind w:left="0"/>
+              <w:contextualSpacing/>
+              <w:jc w:val="center"/>
+              <w:rPr>
+                <w:rFonts w:asciiTheme="minorHAnsi" w:hAnsiTheme="minorHAnsi" w:cstheme="minorHAnsi"/>
+                <w:b w:val="0"/>
+                <w:bCs w:val="0"/>
+                <w:sz w:val="20"/>
+                <w:szCs w:val="20"/>
+              </w:rPr>
+            </w:pPr>
+            <w:bookmarkStart w:id="10" w:name="_Toc292018118"/>
+            <w:proofErr w:type="spellStart"/>
+            <w:r>
+              <w:rPr>
+                <w:rFonts w:asciiTheme="minorHAnsi" w:hAnsiTheme="minorHAnsi" w:cstheme="minorHAnsi"/>
+                <w:sz w:val="20"/>
+                <w:szCs w:val="20"/>
+              </w:rPr>
+              <w:t>Stakeholders</w:t>
+            </w:r>
+            <w:proofErr w:type="spellEnd"/>
+          </w:p>
+        </w:tc>
+        <w:tc>
+          <w:tcPr>
+            <w:tcW w:w="4138" w:type="dxa"/>
+            <w:shd w:val="clear" w:color="auto" w:fill="002060"/>
+          </w:tcPr>
+          <w:p>
+            <w:pPr>
+              <w:pStyle w:val="Prrafodelista"/>
+              <w:tabs>
+                <w:tab w:val="left" w:pos="240"/>
+                <w:tab w:val="center" w:pos="1198"/>
+              </w:tabs>
+              <w:ind w:left="0"/>
+              <w:contextualSpacing/>
+              <w:jc w:val="center"/>
+              <w:cnfStyle w:val="100000000000" w:firstRow="1" w:lastRow="0" w:firstColumn="0" w:lastColumn="0" w:oddVBand="0" w:evenVBand="0" w:oddHBand="0" w:evenHBand="0" w:firstRowFirstColumn="0" w:firstRowLastColumn="0" w:lastRowFirstColumn="0" w:lastRowLastColumn="0"/>
+              <w:rPr>
+                <w:rFonts w:asciiTheme="minorHAnsi" w:hAnsiTheme="minorHAnsi" w:cstheme="minorHAnsi"/>
+                <w:b w:val="0"/>
+                <w:bCs w:val="0"/>
+                <w:sz w:val="20"/>
+                <w:szCs w:val="20"/>
+              </w:rPr>
+            </w:pPr>
+            <w:r>
+              <w:rPr>
+                <w:rFonts w:asciiTheme="minorHAnsi" w:hAnsiTheme="minorHAnsi" w:cstheme="minorHAnsi"/>
+                <w:sz w:val="20"/>
+                <w:szCs w:val="20"/>
+              </w:rPr>
+              <w:t>Descripción</w:t>
+            </w:r>
+          </w:p>
+        </w:tc>
+      </w:tr>
+      <w:tr>
+        <w:trPr>
+          <w:cnfStyle w:val="000000100000" w:firstRow="0" w:lastRow="0" w:firstColumn="0" w:lastColumn="0" w:oddVBand="0" w:evenVBand="0" w:oddHBand="1" w:evenHBand="0" w:firstRowFirstColumn="0" w:firstRowLastColumn="0" w:lastRowFirstColumn="0" w:lastRowLastColumn="0"/>
+          <w:trHeight w:val="284"/>
+          <w:jc w:val="center"/>
+        </w:trPr>
+        <w:tc>
+          <w:tcPr>
+            <w:cnfStyle w:val="001000000000" w:firstRow="0" w:lastRow="0" w:firstColumn="1" w:lastColumn="0" w:oddVBand="0" w:evenVBand="0" w:oddHBand="0" w:evenHBand="0" w:firstRowFirstColumn="0" w:firstRowLastColumn="0" w:lastRowFirstColumn="0" w:lastRowLastColumn="0"/>
+            <w:tcW w:w="4176" w:type="dxa"/>
+            <w:tcBorders>
+              <w:top w:val="none" w:sz="0" w:space="0" w:color="auto"/>
+              <w:left w:val="none" w:sz="0" w:space="0" w:color="auto"/>
+              <w:bottom w:val="none" w:sz="0" w:space="0" w:color="auto"/>
+            </w:tcBorders>
+          </w:tcPr>
+          <w:p>
+            <w:pPr>
+              <w:pStyle w:val="Prrafodelista"/>
+              <w:ind w:left="0"/>
+              <w:rPr>
+                <w:rFonts w:asciiTheme="minorHAnsi" w:hAnsiTheme="minorHAnsi" w:cstheme="minorHAnsi"/>
+                <w:b w:val="0"/>
+                <w:bCs w:val="0"/>
+                <w:sz w:val="20"/>
+                <w:szCs w:val="20"/>
+              </w:rPr>
+            </w:pPr>
+            <w:r>
+              <w:rPr>
+                <w:rFonts w:asciiTheme="minorHAnsi" w:hAnsiTheme="minorHAnsi" w:cstheme="minorHAnsi"/>
+                <w:b w:val="0"/>
+                <w:bCs w:val="0"/>
+                <w:sz w:val="20"/>
+                <w:szCs w:val="20"/>
+              </w:rPr>
+              <w:t>Jefe de Contabilidad</w:t>
+            </w:r>
+          </w:p>
+        </w:tc>
+        <w:tc>
+          <w:tcPr>
+            <w:tcW w:w="4138" w:type="dxa"/>
+            <w:tcBorders>
+              <w:top w:val="none" w:sz="0" w:space="0" w:color="auto"/>
+              <w:bottom w:val="none" w:sz="0" w:space="0" w:color="auto"/>
+              <w:right w:val="none" w:sz="0" w:space="0" w:color="auto"/>
+            </w:tcBorders>
+          </w:tcPr>
+          <w:p>
+            <w:pPr>
+              <w:pStyle w:val="Prrafodelista"/>
+              <w:ind w:left="0"/>
+              <w:cnfStyle w:val="000000100000" w:firstRow="0" w:lastRow="0" w:firstColumn="0" w:lastColumn="0" w:oddVBand="0" w:evenVBand="0" w:oddHBand="1" w:evenHBand="0" w:firstRowFirstColumn="0" w:firstRowLastColumn="0" w:lastRowFirstColumn="0" w:lastRowLastColumn="0"/>
+              <w:rPr>
+                <w:rFonts w:asciiTheme="minorHAnsi" w:hAnsiTheme="minorHAnsi" w:cstheme="minorHAnsi"/>
+                <w:b/>
+                <w:sz w:val="20"/>
+                <w:szCs w:val="20"/>
+              </w:rPr>
+            </w:pPr>
+            <w:r>
+              <w:rPr>
+                <w:rFonts w:asciiTheme="minorHAnsi" w:hAnsiTheme="minorHAnsi" w:cstheme="minorHAnsi"/>
+                <w:sz w:val="20"/>
+                <w:szCs w:val="20"/>
+              </w:rPr>
+              <w:t>Encargado de brindar información respecto a los presupuestos asignados a cada área,  a su vez, evalúa la ampliación de presupuesto en caso un área se vea en la necesidad de realizar dicha solicitud de ampliación.</w:t>
+            </w:r>
+          </w:p>
+        </w:tc>
+      </w:tr>
+    </w:tbl>
+    <w:p>
+      <w:pPr>
+        <w:pStyle w:val="Ttulo2"/>
+        <w:spacing w:line="360" w:lineRule="auto"/>
+        <w:rPr>
+          <w:rFonts w:asciiTheme="minorHAnsi" w:hAnsiTheme="minorHAnsi" w:cstheme="minorHAnsi"/>
+          <w:lang w:val="es-PE"/>
+        </w:rPr>
+      </w:pPr>
+      <w:r>
+        <w:rPr>
+          <w:rFonts w:asciiTheme="minorHAnsi" w:hAnsiTheme="minorHAnsi" w:cstheme="minorHAnsi"/>
+          <w:lang w:val="es-PE"/>
+        </w:rPr>
         <w:t>1.</w:t>
       </w:r>
       <w:r>
@@ -3477,16 +3592,7 @@
                 <w:sz w:val="20"/>
                 <w:szCs w:val="20"/>
               </w:rPr>
-              <w:t xml:space="preserve">con la </w:t>
-            </w:r>
-            <w:r>
-              <w:rPr>
-                <w:rFonts w:asciiTheme="minorHAnsi" w:hAnsiTheme="minorHAnsi" w:cstheme="minorHAnsi"/>
-                <w:sz w:val="20"/>
-                <w:szCs w:val="20"/>
-              </w:rPr>
-              <w:lastRenderedPageBreak/>
-              <w:t xml:space="preserve">recepción de </w:t>
+              <w:t xml:space="preserve">con la recepción de </w:t>
             </w:r>
             <w:r>
               <w:rPr>
@@ -3521,7 +3627,6 @@
                 <w:sz w:val="20"/>
                 <w:szCs w:val="20"/>
               </w:rPr>
-              <w:lastRenderedPageBreak/>
               <w:t>Jefe de Compras</w:t>
             </w:r>
           </w:p>
@@ -3558,7 +3663,6 @@
                 <w:sz w:val="20"/>
                 <w:szCs w:val="20"/>
               </w:rPr>
-              <w:lastRenderedPageBreak/>
               <w:t>2</w:t>
             </w:r>
           </w:p>
@@ -3866,7 +3970,39 @@
                 <w:sz w:val="20"/>
                 <w:szCs w:val="20"/>
               </w:rPr>
-              <w:t>ca el presupuesto del periodo</w:t>
+              <w:t>ca</w:t>
+            </w:r>
+            <w:r>
+              <w:rPr>
+                <w:rFonts w:asciiTheme="minorHAnsi" w:hAnsiTheme="minorHAnsi" w:cstheme="minorHAnsi"/>
+                <w:sz w:val="20"/>
+                <w:szCs w:val="20"/>
+              </w:rPr>
+              <w:t>,</w:t>
+            </w:r>
+            <w:r>
+              <w:rPr>
+                <w:rFonts w:asciiTheme="minorHAnsi" w:hAnsiTheme="minorHAnsi" w:cstheme="minorHAnsi"/>
+                <w:sz w:val="20"/>
+                <w:szCs w:val="20"/>
+              </w:rPr>
+              <w:t xml:space="preserve"> </w:t>
+            </w:r>
+            <w:r>
+              <w:rPr>
+                <w:rFonts w:asciiTheme="minorHAnsi" w:hAnsiTheme="minorHAnsi" w:cstheme="minorHAnsi"/>
+                <w:sz w:val="20"/>
+                <w:szCs w:val="20"/>
+              </w:rPr>
+              <w:t xml:space="preserve">a través de un reporte, </w:t>
+            </w:r>
+            <w:r>
+              <w:rPr>
+                <w:rFonts w:asciiTheme="minorHAnsi" w:hAnsiTheme="minorHAnsi" w:cstheme="minorHAnsi"/>
+                <w:sz w:val="20"/>
+                <w:szCs w:val="20"/>
+              </w:rPr>
+              <w:t>el presupuesto del periodo</w:t>
             </w:r>
             <w:r>
               <w:rPr>
@@ -3906,7 +4042,16 @@
                 <w:sz w:val="20"/>
                 <w:szCs w:val="20"/>
               </w:rPr>
-              <w:t xml:space="preserve"> a cada una de las áreas de la compañía.</w:t>
+              <w:t xml:space="preserve"> a cada una de las áreas de </w:t>
+            </w:r>
+            <w:r>
+              <w:rPr>
+                <w:rFonts w:asciiTheme="minorHAnsi" w:hAnsiTheme="minorHAnsi" w:cstheme="minorHAnsi"/>
+                <w:sz w:val="20"/>
+                <w:szCs w:val="20"/>
+              </w:rPr>
+              <w:lastRenderedPageBreak/>
+              <w:t>la compañía.</w:t>
             </w:r>
           </w:p>
           <w:p>
@@ -3945,6 +4090,7 @@
                 <w:sz w:val="20"/>
                 <w:szCs w:val="20"/>
               </w:rPr>
+              <w:lastRenderedPageBreak/>
               <w:t>Jefe de contabilidad</w:t>
             </w:r>
           </w:p>
@@ -4041,6 +4187,7 @@
         <w:tc>
           <w:tcPr>
             <w:tcW w:w="1843" w:type="dxa"/>
+            <w:vMerge w:val="restart"/>
             <w:vAlign w:val="center"/>
           </w:tcPr>
           <w:p>
@@ -4253,7 +4400,7 @@
         <w:tc>
           <w:tcPr>
             <w:tcW w:w="1843" w:type="dxa"/>
-            <w:vMerge w:val="restart"/>
+            <w:vMerge/>
             <w:vAlign w:val="center"/>
           </w:tcPr>
           <w:p>
@@ -4470,6 +4617,7 @@
                 <w:sz w:val="20"/>
                 <w:szCs w:val="20"/>
               </w:rPr>
+              <w:lastRenderedPageBreak/>
               <w:t>5</w:t>
             </w:r>
           </w:p>
@@ -4611,16 +4759,7 @@
                 <w:sz w:val="20"/>
                 <w:szCs w:val="20"/>
               </w:rPr>
-              <w:t xml:space="preserve">. Cabe señalar que la recepción de la solicitud de pedido por área se encuentra a disposición del jefe de compras, quien tiene bajo su responsabilidad la recepción y gestión </w:t>
-            </w:r>
-            <w:r>
-              <w:rPr>
-                <w:rFonts w:asciiTheme="minorHAnsi" w:hAnsiTheme="minorHAnsi" w:cstheme="minorHAnsi"/>
-                <w:sz w:val="20"/>
-                <w:szCs w:val="20"/>
-              </w:rPr>
-              <w:lastRenderedPageBreak/>
-              <w:t>del mismo a lo largo del proceso logístico.</w:t>
+              <w:t>. Cabe señalar que la recepción de la solicitud de pedido por área se encuentra a disposición del jefe de compras, quien tiene bajo su responsabilidad la recepción y gestión del mismo a lo largo del proceso logístico.</w:t>
             </w:r>
           </w:p>
         </w:tc>
@@ -4646,7 +4785,6 @@
                 <w:sz w:val="20"/>
                 <w:szCs w:val="20"/>
               </w:rPr>
-              <w:lastRenderedPageBreak/>
               <w:t>Jefe de compras</w:t>
             </w:r>
           </w:p>
@@ -4680,7 +4818,6 @@
                 <w:sz w:val="20"/>
                 <w:szCs w:val="20"/>
               </w:rPr>
-              <w:lastRenderedPageBreak/>
               <w:t>6</w:t>
             </w:r>
           </w:p>
@@ -5235,7 +5372,16 @@
                 <w:sz w:val="20"/>
                 <w:szCs w:val="20"/>
               </w:rPr>
-              <w:t>de evaluar el presupuesto asignado a cada una de las áreas de la compañía y de esta forma verificar si el presupuesto asignado es el correcto. Además se analizará la ampliación de los presupuestos, si estos son necesarios. Y enviará a logística los montos asignados al área si este sufrió algún tipo de ampliación.</w:t>
+              <w:t xml:space="preserve">de evaluar el presupuesto asignado a cada una de las áreas de la compañía y de esta forma verificar si el presupuesto asignado es el correcto. Además se analizará la </w:t>
+            </w:r>
+            <w:r>
+              <w:rPr>
+                <w:rFonts w:asciiTheme="minorHAnsi" w:hAnsiTheme="minorHAnsi" w:cstheme="minorHAnsi"/>
+                <w:sz w:val="20"/>
+                <w:szCs w:val="20"/>
+              </w:rPr>
+              <w:lastRenderedPageBreak/>
+              <w:t>ampliación de los presupuestos, si estos son necesarios. Y enviará a logística los montos asignados al área si este sufrió algún tipo de ampliación.</w:t>
             </w:r>
           </w:p>
           <w:p>
@@ -5275,6 +5421,7 @@
                 <w:sz w:val="20"/>
                 <w:szCs w:val="20"/>
               </w:rPr>
+              <w:lastRenderedPageBreak/>
               <w:t>Jefe de contabilidad</w:t>
             </w:r>
           </w:p>
@@ -5442,6 +5589,7 @@
                 <w:sz w:val="20"/>
                 <w:szCs w:val="20"/>
               </w:rPr>
+              <w:lastRenderedPageBreak/>
               <w:t>8</w:t>
             </w:r>
           </w:p>
@@ -5565,16 +5713,7 @@
                 <w:sz w:val="20"/>
                 <w:szCs w:val="20"/>
               </w:rPr>
-              <w:t xml:space="preserve">A partir de la información recibida por Contabilidad, se permite identificar </w:t>
-            </w:r>
-            <w:r>
-              <w:rPr>
-                <w:rFonts w:asciiTheme="minorHAnsi" w:hAnsiTheme="minorHAnsi" w:cstheme="minorHAnsi"/>
-                <w:sz w:val="20"/>
-                <w:szCs w:val="20"/>
-              </w:rPr>
-              <w:lastRenderedPageBreak/>
-              <w:t xml:space="preserve">si se realizo la ampliar de presupuesto  por parte del área de contabilidad de forma adecuada, o si esta no fue atendida. Si se realizó la ampliación, contabilidad enviará el </w:t>
+              <w:t xml:space="preserve">A partir de la información recibida por Contabilidad, se permite identificar si se realizo la ampliar de presupuesto  por parte del área de contabilidad de forma adecuada, o si esta no fue atendida. Si se realizó la ampliación, contabilidad enviará el </w:t>
             </w:r>
             <w:r>
               <w:rPr>
@@ -5638,7 +5777,6 @@
                 <w:sz w:val="20"/>
                 <w:szCs w:val="20"/>
               </w:rPr>
-              <w:lastRenderedPageBreak/>
               <w:t>Jefe de compras</w:t>
             </w:r>
           </w:p>
@@ -6023,7 +6161,15 @@
                 <w:sz w:val="20"/>
                 <w:szCs w:val="20"/>
               </w:rPr>
-              <w:t>Limitar presupuestos por área</w:t>
+              <w:t>L</w:t>
+            </w:r>
+            <w:r>
+              <w:rPr>
+                <w:rFonts w:asciiTheme="minorHAnsi" w:hAnsiTheme="minorHAnsi" w:cstheme="minorHAnsi"/>
+                <w:sz w:val="20"/>
+                <w:szCs w:val="20"/>
+              </w:rPr>
+              <w:t>imitar solicitud de pedido por área</w:t>
             </w:r>
           </w:p>
           <w:p>
@@ -6039,6 +6185,12 @@
               </w:rPr>
             </w:pPr>
           </w:p>
+        </w:tc>
+        <w:tc>
+          <w:tcPr>
+            <w:tcW w:w="1843" w:type="dxa"/>
+            <w:vAlign w:val="center"/>
+          </w:tcPr>
           <w:p>
             <w:pPr>
               <w:pStyle w:val="Prrafodelista"/>
@@ -6051,18 +6203,24 @@
                 <w:szCs w:val="20"/>
               </w:rPr>
             </w:pPr>
+            <w:r>
+              <w:rPr>
+                <w:rFonts w:asciiTheme="minorHAnsi" w:hAnsiTheme="minorHAnsi" w:cstheme="minorHAnsi"/>
+                <w:sz w:val="20"/>
+                <w:szCs w:val="20"/>
+              </w:rPr>
+              <w:t>Monto de presupuesto limitado</w:t>
+            </w:r>
           </w:p>
         </w:tc>
         <w:tc>
           <w:tcPr>
             <w:tcW w:w="1843" w:type="dxa"/>
-            <w:vAlign w:val="center"/>
-          </w:tcPr>
-          <w:p>
-            <w:pPr>
-              <w:pStyle w:val="Prrafodelista"/>
-              <w:ind w:left="0"/>
-              <w:jc w:val="center"/>
+          </w:tcPr>
+          <w:p>
+            <w:pPr>
+              <w:pStyle w:val="Prrafodelista"/>
+              <w:ind w:left="0"/>
               <w:cnfStyle w:val="000000000000" w:firstRow="0" w:lastRow="0" w:firstColumn="0" w:lastColumn="0" w:oddVBand="0" w:evenVBand="0" w:oddHBand="0" w:evenHBand="0" w:firstRowFirstColumn="0" w:firstRowLastColumn="0" w:lastRowFirstColumn="0" w:lastRowLastColumn="0"/>
               <w:rPr>
                 <w:rFonts w:asciiTheme="minorHAnsi" w:hAnsiTheme="minorHAnsi" w:cstheme="minorHAnsi"/>
@@ -6076,32 +6234,39 @@
                 <w:sz w:val="20"/>
                 <w:szCs w:val="20"/>
               </w:rPr>
-              <w:t>Monto de presupuesto limitado</w:t>
-            </w:r>
-          </w:p>
-        </w:tc>
-        <w:tc>
-          <w:tcPr>
-            <w:tcW w:w="1843" w:type="dxa"/>
-          </w:tcPr>
-          <w:p>
-            <w:pPr>
-              <w:pStyle w:val="Prrafodelista"/>
-              <w:ind w:left="0"/>
-              <w:cnfStyle w:val="000000000000" w:firstRow="0" w:lastRow="0" w:firstColumn="0" w:lastColumn="0" w:oddVBand="0" w:evenVBand="0" w:oddHBand="0" w:evenHBand="0" w:firstRowFirstColumn="0" w:firstRowLastColumn="0" w:lastRowFirstColumn="0" w:lastRowLastColumn="0"/>
-              <w:rPr>
-                <w:rFonts w:asciiTheme="minorHAnsi" w:hAnsiTheme="minorHAnsi" w:cstheme="minorHAnsi"/>
-                <w:sz w:val="20"/>
-                <w:szCs w:val="20"/>
-              </w:rPr>
-            </w:pPr>
-            <w:r>
-              <w:rPr>
-                <w:rFonts w:asciiTheme="minorHAnsi" w:hAnsiTheme="minorHAnsi" w:cstheme="minorHAnsi"/>
-                <w:sz w:val="20"/>
-                <w:szCs w:val="20"/>
-              </w:rPr>
-              <w:t>Al no existir el presupuesto adecuado para la atención de toda la solicitud de pedido del área, se realizará la limitación del presupuesto priorizando los pedidos más importantes para el área.</w:t>
+              <w:t>Al no existir el presupuesto adecuado para la atención de toda la solicitud de pedido del área</w:t>
+            </w:r>
+            <w:r>
+              <w:rPr>
+                <w:rFonts w:asciiTheme="minorHAnsi" w:hAnsiTheme="minorHAnsi" w:cstheme="minorHAnsi"/>
+                <w:sz w:val="20"/>
+                <w:szCs w:val="20"/>
+              </w:rPr>
+              <w:t>, se realizará la limitación de la solicitud del pedido de acuerdo a su</w:t>
+            </w:r>
+            <w:r>
+              <w:rPr>
+                <w:rFonts w:asciiTheme="minorHAnsi" w:hAnsiTheme="minorHAnsi" w:cstheme="minorHAnsi"/>
+                <w:sz w:val="20"/>
+                <w:szCs w:val="20"/>
+              </w:rPr>
+              <w:t xml:space="preserve"> presupuesto</w:t>
+            </w:r>
+            <w:r>
+              <w:rPr>
+                <w:rFonts w:asciiTheme="minorHAnsi" w:hAnsiTheme="minorHAnsi" w:cstheme="minorHAnsi"/>
+                <w:sz w:val="20"/>
+                <w:szCs w:val="20"/>
+              </w:rPr>
+              <w:t>,</w:t>
+            </w:r>
+            <w:r>
+              <w:rPr>
+                <w:rFonts w:asciiTheme="minorHAnsi" w:hAnsiTheme="minorHAnsi" w:cstheme="minorHAnsi"/>
+                <w:sz w:val="20"/>
+                <w:szCs w:val="20"/>
+              </w:rPr>
+              <w:t xml:space="preserve"> priorizando los pedidos más importantes para el área.</w:t>
             </w:r>
           </w:p>
         </w:tc>
@@ -6161,6 +6326,7 @@
                 <w:sz w:val="20"/>
                 <w:szCs w:val="20"/>
               </w:rPr>
+              <w:lastRenderedPageBreak/>
               <w:t>10</w:t>
             </w:r>
           </w:p>
@@ -6603,16 +6769,7 @@
                 <w:sz w:val="20"/>
                 <w:szCs w:val="20"/>
               </w:rPr>
-              <w:t xml:space="preserve"> termina en la </w:t>
-            </w:r>
-            <w:r>
-              <w:rPr>
-                <w:rFonts w:asciiTheme="minorHAnsi" w:hAnsiTheme="minorHAnsi" w:cstheme="minorHAnsi"/>
-                <w:sz w:val="20"/>
-                <w:szCs w:val="20"/>
-              </w:rPr>
-              <w:lastRenderedPageBreak/>
-              <w:t xml:space="preserve">realización </w:t>
+              <w:t xml:space="preserve"> termina en la realización </w:t>
             </w:r>
             <w:r>
               <w:rPr>
@@ -6647,7 +6804,6 @@
                 <w:sz w:val="20"/>
                 <w:szCs w:val="20"/>
               </w:rPr>
-              <w:lastRenderedPageBreak/>
               <w:t>Jefe de compras</w:t>
             </w:r>
           </w:p>
@@ -6709,6 +6865,7 @@
     <w:p>
       <w:pPr>
         <w:spacing w:after="0" w:line="360" w:lineRule="auto"/>
+        <w:ind w:left="720" w:hanging="720"/>
         <w:jc w:val="center"/>
         <w:outlineLvl w:val="0"/>
         <w:rPr>
@@ -6725,8 +6882,8 @@
           <w:lang w:val="es-PE" w:eastAsia="es-PE"/>
         </w:rPr>
         <w:drawing>
-          <wp:inline distT="0" distB="0" distL="0" distR="0">
-            <wp:extent cx="6177516" cy="3125972"/>
+          <wp:inline distT="0" distB="0" distL="0" distR="0" wp14:anchorId="4292AB4A" wp14:editId="0FC220E2">
+            <wp:extent cx="6172309" cy="2932981"/>
             <wp:effectExtent l="0" t="0" r="0" b="0"/>
             <wp:docPr id="1" name="0 Imagen"/>
             <wp:cNvGraphicFramePr>
@@ -6740,14 +6897,20 @@
                     <pic:cNvPicPr/>
                   </pic:nvPicPr>
                   <pic:blipFill rotWithShape="1">
-                    <a:blip r:embed="rId12" cstate="print"/>
-                    <a:srcRect b="8594"/>
+                    <a:blip r:embed="rId12">
+                      <a:extLst>
+                        <a:ext uri="{28A0092B-C50C-407E-A947-70E740481C1C}">
+                          <a14:useLocalDpi xmlns:a14="http://schemas.microsoft.com/office/drawing/2010/main" val="0"/>
+                        </a:ext>
+                      </a:extLst>
+                    </a:blip>
+                    <a:srcRect b="10644"/>
                     <a:stretch/>
                   </pic:blipFill>
                   <pic:spPr bwMode="auto">
                     <a:xfrm>
                       <a:off x="0" y="0"/>
-                      <a:ext cx="6176013" cy="3125211"/>
+                      <a:ext cx="6177151" cy="2935282"/>
                     </a:xfrm>
                     <a:prstGeom prst="rect">
                       <a:avLst/>
@@ -6888,6 +7051,20 @@
     </w:p>
     <w:p>
       <w:pPr>
+        <w:rPr>
+          <w:lang w:val="es-PE"/>
+        </w:rPr>
+      </w:pPr>
+    </w:p>
+    <w:p>
+      <w:pPr>
+        <w:rPr>
+          <w:lang w:val="es-PE"/>
+        </w:rPr>
+      </w:pPr>
+    </w:p>
+    <w:p>
+      <w:pPr>
         <w:pStyle w:val="Ttulo1"/>
         <w:rPr>
           <w:rFonts w:asciiTheme="minorHAnsi" w:eastAsia="Times New Roman" w:hAnsiTheme="minorHAnsi" w:cstheme="minorHAnsi"/>
@@ -6901,7 +7078,6 @@
           <w:color w:val="002060"/>
           <w:lang w:val="es-PE"/>
         </w:rPr>
-        <w:lastRenderedPageBreak/>
         <w:t xml:space="preserve">Sección </w:t>
       </w:r>
       <w:r>
@@ -7207,6 +7383,104 @@
                 <w:lang w:val="es-PE"/>
               </w:rPr>
               <w:t>/11</w:t>
+            </w:r>
+          </w:p>
+        </w:tc>
+      </w:tr>
+      <w:tr>
+        <w:trPr>
+          <w:cantSplit/>
+          <w:trHeight w:val="229"/>
+        </w:trPr>
+        <w:tc>
+          <w:tcPr>
+            <w:tcW w:w="900" w:type="dxa"/>
+            <w:vAlign w:val="center"/>
+          </w:tcPr>
+          <w:p>
+            <w:pPr>
+              <w:pStyle w:val="TableText"/>
+              <w:rPr>
+                <w:rFonts w:asciiTheme="minorHAnsi" w:hAnsiTheme="minorHAnsi" w:cstheme="minorHAnsi"/>
+              </w:rPr>
+            </w:pPr>
+            <w:r>
+              <w:rPr>
+                <w:rFonts w:asciiTheme="minorHAnsi" w:hAnsiTheme="minorHAnsi" w:cstheme="minorHAnsi"/>
+              </w:rPr>
+              <w:t>1.1</w:t>
+            </w:r>
+          </w:p>
+        </w:tc>
+        <w:tc>
+          <w:tcPr>
+            <w:tcW w:w="2340" w:type="dxa"/>
+            <w:vAlign w:val="center"/>
+          </w:tcPr>
+          <w:p>
+            <w:pPr>
+              <w:pStyle w:val="TableText"/>
+              <w:rPr>
+                <w:rFonts w:asciiTheme="minorHAnsi" w:hAnsiTheme="minorHAnsi" w:cstheme="minorHAnsi"/>
+              </w:rPr>
+            </w:pPr>
+            <w:proofErr w:type="spellStart"/>
+            <w:r>
+              <w:rPr>
+                <w:rFonts w:asciiTheme="minorHAnsi" w:hAnsiTheme="minorHAnsi" w:cstheme="minorHAnsi"/>
+              </w:rPr>
+              <w:t>Actualización</w:t>
+            </w:r>
+            <w:proofErr w:type="spellEnd"/>
+            <w:r>
+              <w:rPr>
+                <w:rFonts w:asciiTheme="minorHAnsi" w:hAnsiTheme="minorHAnsi" w:cstheme="minorHAnsi"/>
+              </w:rPr>
+              <w:t xml:space="preserve"> del document</w:t>
+            </w:r>
+          </w:p>
+        </w:tc>
+        <w:tc>
+          <w:tcPr>
+            <w:tcW w:w="4140" w:type="dxa"/>
+            <w:vAlign w:val="center"/>
+          </w:tcPr>
+          <w:p>
+            <w:pPr>
+              <w:pStyle w:val="TableText"/>
+              <w:rPr>
+                <w:rFonts w:asciiTheme="minorHAnsi" w:hAnsiTheme="minorHAnsi" w:cstheme="minorHAnsi"/>
+                <w:lang w:val="es-PE"/>
+              </w:rPr>
+            </w:pPr>
+            <w:r>
+              <w:rPr>
+                <w:rFonts w:asciiTheme="minorHAnsi" w:hAnsiTheme="minorHAnsi" w:cstheme="minorHAnsi"/>
+                <w:lang w:val="es-PE"/>
+              </w:rPr>
+              <w:t>Actualización del documento en base a las indicaciones de QA</w:t>
+            </w:r>
+          </w:p>
+        </w:tc>
+        <w:tc>
+          <w:tcPr>
+            <w:tcW w:w="1260" w:type="dxa"/>
+            <w:vAlign w:val="center"/>
+          </w:tcPr>
+          <w:p>
+            <w:pPr>
+              <w:pStyle w:val="TableText"/>
+              <w:rPr>
+                <w:rFonts w:asciiTheme="minorHAnsi" w:hAnsiTheme="minorHAnsi" w:cstheme="minorHAnsi"/>
+                <w:lang w:val="es-PE"/>
+              </w:rPr>
+            </w:pPr>
+            <w:r>
+              <w:rPr>
+                <w:rFonts w:asciiTheme="minorHAnsi" w:hAnsiTheme="minorHAnsi" w:cstheme="minorHAnsi"/>
+                <w:lang w:val="es-PE"/>
+              </w:rPr>
+              <w:t>08/06/11</w:t>
             </w:r>
           </w:p>
         </w:tc>
@@ -7300,7 +7574,7 @@
             <w:rPr>
               <w:noProof/>
             </w:rPr>
-            <w:t>3</w:t>
+            <w:t>4</w:t>
           </w:r>
           <w:r>
             <w:rPr>
@@ -9247,7 +9521,7 @@
 </file>
 
 <file path=customXml/itemProps2.xml><?xml version="1.0" encoding="utf-8"?>
-<ds:datastoreItem xmlns:ds="http://schemas.openxmlformats.org/officeDocument/2006/customXml" ds:itemID="{6B7EC97F-7BB3-422D-A7F7-6500F9D3AD9A}">
+<ds:datastoreItem xmlns:ds="http://schemas.openxmlformats.org/officeDocument/2006/customXml" ds:itemID="{33561EEF-5FC4-4C3C-BEF9-3A0A272C8BDE}">
   <ds:schemaRefs>
     <ds:schemaRef ds:uri="http://schemas.openxmlformats.org/officeDocument/2006/bibliography"/>
   </ds:schemaRefs>
